--- a/EC/ECHW.docx
+++ b/EC/ECHW.docx
@@ -34,306 +34,289 @@
           <w:rFonts w:hint="eastAsia"/>
           <w:sz w:val="28"/>
         </w:rPr>
-        <w:t>ANS：</w:t>
-      </w:r>
-      <w:r>
-        <w:rPr>
-          <w:rFonts w:hint="eastAsia"/>
-          <w:sz w:val="28"/>
-        </w:rPr>
-        <w:t>傳達觀眾真正想要知道的事情，不要過度浮誇。</w:t>
-      </w:r>
-    </w:p>
-    <w:p>
-      <w:pPr>
-        <w:rPr>
-          <w:rFonts w:hint="eastAsia"/>
-          <w:sz w:val="28"/>
-        </w:rPr>
-      </w:pPr>
-    </w:p>
-    <w:p>
-      <w:pPr>
-        <w:rPr>
-          <w:sz w:val="28"/>
-        </w:rPr>
-      </w:pPr>
-      <w:r>
-        <w:rPr>
-          <w:sz w:val="28"/>
-        </w:rPr>
-        <w:t>2.</w:t>
-      </w:r>
-      <w:r>
-        <w:rPr>
-          <w:rFonts w:hint="eastAsia"/>
-          <w:sz w:val="28"/>
-        </w:rPr>
-        <w:t>現今社會真的只能靠網路來傳遞訊息了嗎？</w:t>
-      </w:r>
-    </w:p>
-    <w:p>
-      <w:pPr>
-        <w:rPr>
-          <w:b w:val="0"/>
-          <w:sz w:val="28"/>
-        </w:rPr>
-      </w:pPr>
-      <w:r>
-        <w:rPr>
-          <w:rFonts w:hint="eastAsia"/>
-          <w:sz w:val="28"/>
-        </w:rPr>
-        <w:t>ANS：</w:t>
-      </w:r>
-      <w:r>
-        <w:rPr>
-          <w:rFonts w:hint="eastAsia"/>
-          <w:sz w:val="28"/>
-        </w:rPr>
-        <w:t>其實還有各大報章雜誌、數位電視媒體、交通工具廣告可以利用。</w:t>
-      </w:r>
-    </w:p>
-    <w:p>
-      <w:pPr>
-        <w:rPr>
-          <w:sz w:val="28"/>
-        </w:rPr>
-      </w:pPr>
-    </w:p>
-    <w:p>
-      <w:pPr>
-        <w:rPr>
-          <w:sz w:val="28"/>
-        </w:rPr>
-      </w:pPr>
-      <w:r>
-        <w:rPr>
-          <w:sz w:val="28"/>
-        </w:rPr>
-        <w:t>3.</w:t>
-      </w:r>
-      <w:r>
-        <w:rPr>
-          <w:rFonts w:hint="eastAsia"/>
-          <w:sz w:val="28"/>
-        </w:rPr>
-        <w:t>我會不會因現今社會搜尋資料快速而忽略了其他更重要的面向？</w:t>
-      </w:r>
-    </w:p>
-    <w:p>
-      <w:pPr>
-        <w:rPr>
-          <w:sz w:val="28"/>
-        </w:rPr>
-      </w:pPr>
-      <w:r>
-        <w:rPr>
-          <w:rFonts w:hint="eastAsia"/>
-          <w:sz w:val="28"/>
-        </w:rPr>
-        <w:t>ANS：</w:t>
-      </w:r>
-      <w:r>
-        <w:rPr>
-          <w:rFonts w:hint="eastAsia"/>
-          <w:sz w:val="28"/>
-        </w:rPr>
-        <w:t>有可能，快速蒐集到的資料往往都是點閱率較高的那幾篇，但是也有可能因為這幾篇觀點相同，就忽略了其他層面的問題。</w:t>
-      </w:r>
-    </w:p>
-    <w:p>
-      <w:pPr>
-        <w:rPr>
-          <w:rFonts w:hint="eastAsia"/>
-          <w:b w:val="0"/>
-          <w:sz w:val="28"/>
-        </w:rPr>
-      </w:pPr>
-    </w:p>
-    <w:p>
-      <w:pPr>
-        <w:rPr>
-          <w:sz w:val="28"/>
-        </w:rPr>
-      </w:pPr>
-      <w:r>
-        <w:rPr>
-          <w:sz w:val="28"/>
-        </w:rPr>
-        <w:t>4.</w:t>
-      </w:r>
-      <w:r>
-        <w:rPr>
-          <w:rFonts w:hint="eastAsia"/>
-          <w:sz w:val="28"/>
-        </w:rPr>
-        <w:t>在過去，有辦法像現在FB粉絲頁一樣傳達訊息嗎？</w:t>
-      </w:r>
-    </w:p>
-    <w:p>
-      <w:pPr>
-        <w:rPr>
-          <w:sz w:val="28"/>
-        </w:rPr>
-      </w:pPr>
-      <w:r>
-        <w:rPr>
-          <w:rFonts w:hint="eastAsia"/>
-          <w:sz w:val="28"/>
-        </w:rPr>
-        <w:t>ANS：</w:t>
-      </w:r>
-      <w:r>
-        <w:rPr>
-          <w:rFonts w:hint="eastAsia"/>
-          <w:sz w:val="28"/>
-        </w:rPr>
-        <w:t>過去應該只能靠電視、廣播等節目持續散播訊息，不然我想也可以靠著所謂的口耳相傳來達成目的。</w:t>
-      </w:r>
-    </w:p>
-    <w:p>
-      <w:pPr>
-        <w:rPr>
-          <w:rFonts w:hint="eastAsia"/>
-          <w:b w:val="0"/>
-          <w:sz w:val="28"/>
-        </w:rPr>
-      </w:pPr>
-    </w:p>
-    <w:p>
-      <w:pPr>
-        <w:rPr>
-          <w:sz w:val="28"/>
-        </w:rPr>
-      </w:pPr>
-      <w:r>
-        <w:rPr>
-          <w:sz w:val="28"/>
-        </w:rPr>
-        <w:t>5.</w:t>
-      </w:r>
-      <w:r>
-        <w:rPr>
-          <w:rFonts w:hint="eastAsia"/>
-          <w:sz w:val="28"/>
-        </w:rPr>
-        <w:t>比起花大錢拍廣告，是否可將資金投入傳播正確的觀念？</w:t>
-      </w:r>
-    </w:p>
-    <w:p>
-      <w:pPr>
-        <w:rPr>
-          <w:sz w:val="28"/>
-        </w:rPr>
-      </w:pPr>
-      <w:r>
-        <w:rPr>
-          <w:rFonts w:hint="eastAsia"/>
-          <w:sz w:val="28"/>
-        </w:rPr>
-        <w:t>ANS：</w:t>
-      </w:r>
-      <w:r>
-        <w:rPr>
-          <w:rFonts w:hint="eastAsia"/>
-          <w:sz w:val="28"/>
-        </w:rPr>
-        <w:t>可以，但是觀眾不一定接受，有些觀眾喜歡強而有力的廣告，但我認為，</w:t>
-      </w:r>
-      <w:proofErr w:type="gramStart"/>
-      <w:r>
-        <w:rPr>
-          <w:rFonts w:hint="eastAsia"/>
-          <w:sz w:val="28"/>
-        </w:rPr>
-        <w:t>如果把強而</w:t>
-      </w:r>
-      <w:proofErr w:type="gramEnd"/>
-      <w:r>
-        <w:rPr>
-          <w:rFonts w:hint="eastAsia"/>
-          <w:sz w:val="28"/>
-        </w:rPr>
-        <w:t>有力的廣告跟傳播正確觀念兩者結合，其產出效果應該</w:t>
-      </w:r>
-      <w:proofErr w:type="gramStart"/>
-      <w:r>
-        <w:rPr>
-          <w:rFonts w:hint="eastAsia"/>
-          <w:sz w:val="28"/>
-        </w:rPr>
-        <w:t>很</w:t>
-      </w:r>
-      <w:proofErr w:type="gramEnd"/>
-      <w:r>
-        <w:rPr>
-          <w:rFonts w:hint="eastAsia"/>
-          <w:sz w:val="28"/>
-        </w:rPr>
-        <w:t>棒。</w:t>
-      </w:r>
-    </w:p>
-    <w:p>
-      <w:pPr>
-        <w:rPr>
-          <w:rFonts w:hint="eastAsia"/>
-          <w:b w:val="0"/>
-          <w:sz w:val="28"/>
-        </w:rPr>
-      </w:pPr>
-    </w:p>
-    <w:p>
-      <w:pPr>
-        <w:rPr>
-          <w:sz w:val="28"/>
-        </w:rPr>
-      </w:pPr>
-      <w:r>
-        <w:rPr>
-          <w:sz w:val="28"/>
-        </w:rPr>
-        <w:t>6.</w:t>
-      </w:r>
-      <w:r>
-        <w:rPr>
-          <w:rFonts w:hint="eastAsia"/>
-          <w:sz w:val="28"/>
-        </w:rPr>
-        <w:t>如何以核心族群為目標更有效的傳播訊息造成連鎖效應？</w:t>
-      </w:r>
-    </w:p>
-    <w:p>
-      <w:pPr>
-        <w:rPr>
-          <w:sz w:val="28"/>
-        </w:rPr>
-      </w:pPr>
-      <w:r>
-        <w:rPr>
-          <w:rFonts w:hint="eastAsia"/>
-          <w:sz w:val="28"/>
-        </w:rPr>
-        <w:t>ANS：</w:t>
-      </w:r>
-      <w:r>
-        <w:rPr>
-          <w:rFonts w:hint="eastAsia"/>
-          <w:sz w:val="28"/>
-        </w:rPr>
-        <w:t>要先去調查該族群想要的是什麼</w:t>
+        <w:t>ANS：傳達觀眾真正想要知道的事情，不要過度浮誇</w:t>
       </w:r>
       <w:bookmarkStart w:id="0" w:name="_GoBack"/>
       <w:bookmarkEnd w:id="0"/>
-    </w:p>
-    <w:p>
-      <w:pPr>
-        <w:rPr>
-          <w:rFonts w:hint="eastAsia"/>
+      <w:r>
+        <w:rPr>
+          <w:rFonts w:hint="eastAsia"/>
+          <w:sz w:val="28"/>
+        </w:rPr>
+        <w:t>。</w:t>
+      </w:r>
+    </w:p>
+    <w:p>
+      <w:pPr>
+        <w:rPr>
+          <w:sz w:val="28"/>
+        </w:rPr>
+      </w:pPr>
+    </w:p>
+    <w:p>
+      <w:pPr>
+        <w:rPr>
+          <w:sz w:val="28"/>
+        </w:rPr>
+      </w:pPr>
+      <w:r>
+        <w:rPr>
+          <w:sz w:val="28"/>
+        </w:rPr>
+        <w:t>2.</w:t>
+      </w:r>
+      <w:r>
+        <w:rPr>
+          <w:rFonts w:hint="eastAsia"/>
+          <w:sz w:val="28"/>
+        </w:rPr>
+        <w:t>現今社會真的只能靠網路來傳遞訊息了嗎？</w:t>
+      </w:r>
+    </w:p>
+    <w:p>
+      <w:pPr>
+        <w:rPr>
           <w:b w:val="0"/>
           <w:sz w:val="28"/>
         </w:rPr>
       </w:pPr>
+      <w:r>
+        <w:rPr>
+          <w:rFonts w:hint="eastAsia"/>
+          <w:sz w:val="28"/>
+        </w:rPr>
+        <w:t>ANS：其實還有各大報章雜誌、數位電視媒體、交通工具廣告可以利用。</w:t>
+      </w:r>
+    </w:p>
+    <w:p>
+      <w:pPr>
+        <w:rPr>
+          <w:sz w:val="28"/>
+        </w:rPr>
+      </w:pPr>
+    </w:p>
+    <w:p>
+      <w:pPr>
+        <w:rPr>
+          <w:sz w:val="28"/>
+        </w:rPr>
+      </w:pPr>
+      <w:r>
+        <w:rPr>
+          <w:sz w:val="28"/>
+        </w:rPr>
+        <w:t>3.</w:t>
+      </w:r>
+      <w:r>
+        <w:rPr>
+          <w:rFonts w:hint="eastAsia"/>
+          <w:sz w:val="28"/>
+        </w:rPr>
+        <w:t>我會不會因現今社會搜尋資料快速而忽略了其他更重要的面向？</w:t>
+      </w:r>
+    </w:p>
+    <w:p>
+      <w:pPr>
+        <w:rPr>
+          <w:sz w:val="28"/>
+        </w:rPr>
+      </w:pPr>
+      <w:r>
+        <w:rPr>
+          <w:rFonts w:hint="eastAsia"/>
+          <w:sz w:val="28"/>
+        </w:rPr>
+        <w:t>ANS：有可能，快速蒐集到的資料往往都是點閱率較高的那幾篇，但是也有可能因為這幾篇觀點相同，就忽略了其他層面的問題。</w:t>
+      </w:r>
+    </w:p>
+    <w:p>
+      <w:pPr>
+        <w:rPr>
+          <w:b w:val="0"/>
+          <w:sz w:val="28"/>
+        </w:rPr>
+      </w:pPr>
+    </w:p>
+    <w:p>
+      <w:pPr>
+        <w:rPr>
+          <w:sz w:val="28"/>
+        </w:rPr>
+      </w:pPr>
+      <w:r>
+        <w:rPr>
+          <w:sz w:val="28"/>
+        </w:rPr>
+        <w:t>4.</w:t>
+      </w:r>
+      <w:r>
+        <w:rPr>
+          <w:rFonts w:hint="eastAsia"/>
+          <w:sz w:val="28"/>
+        </w:rPr>
+        <w:t>在過去，有辦法像現在FB粉絲頁一樣傳達訊息嗎？</w:t>
+      </w:r>
+    </w:p>
+    <w:p>
+      <w:pPr>
+        <w:rPr>
+          <w:sz w:val="28"/>
+        </w:rPr>
+      </w:pPr>
+      <w:r>
+        <w:rPr>
+          <w:rFonts w:hint="eastAsia"/>
+          <w:sz w:val="28"/>
+        </w:rPr>
+        <w:t>ANS：過去應該只能靠電視、廣播等節目持續散播訊息，不然我想也可以靠著所謂的口耳相傳來達成目的。</w:t>
+      </w:r>
+    </w:p>
+    <w:p>
+      <w:pPr>
+        <w:rPr>
+          <w:b w:val="0"/>
+          <w:sz w:val="28"/>
+        </w:rPr>
+      </w:pPr>
+    </w:p>
+    <w:p>
+      <w:pPr>
+        <w:rPr>
+          <w:sz w:val="28"/>
+        </w:rPr>
+      </w:pPr>
+      <w:r>
+        <w:rPr>
+          <w:sz w:val="28"/>
+        </w:rPr>
+        <w:t>5.</w:t>
+      </w:r>
+      <w:r>
+        <w:rPr>
+          <w:rFonts w:hint="eastAsia"/>
+          <w:sz w:val="28"/>
+        </w:rPr>
+        <w:t>比起花大錢拍廣告，是否可將資金投入傳播正確的觀念？</w:t>
+      </w:r>
+    </w:p>
+    <w:p>
+      <w:pPr>
+        <w:rPr>
+          <w:sz w:val="28"/>
+        </w:rPr>
+      </w:pPr>
+      <w:r>
+        <w:rPr>
+          <w:rFonts w:hint="eastAsia"/>
+          <w:sz w:val="28"/>
+        </w:rPr>
+        <w:t>ANS：可以，但是觀眾不一定接受，有些觀眾喜歡強而有力的廣告，但我認為，</w:t>
+      </w:r>
+      <w:proofErr w:type="gramStart"/>
+      <w:r>
+        <w:rPr>
+          <w:rFonts w:hint="eastAsia"/>
+          <w:sz w:val="28"/>
+        </w:rPr>
+        <w:t>如果把強而</w:t>
+      </w:r>
+      <w:proofErr w:type="gramEnd"/>
+      <w:r>
+        <w:rPr>
+          <w:rFonts w:hint="eastAsia"/>
+          <w:sz w:val="28"/>
+        </w:rPr>
+        <w:t>有力的廣告跟傳播正確觀念兩者結合，其產出效果應該</w:t>
+      </w:r>
+      <w:proofErr w:type="gramStart"/>
+      <w:r>
+        <w:rPr>
+          <w:rFonts w:hint="eastAsia"/>
+          <w:sz w:val="28"/>
+        </w:rPr>
+        <w:t>很</w:t>
+      </w:r>
+      <w:proofErr w:type="gramEnd"/>
+      <w:r>
+        <w:rPr>
+          <w:rFonts w:hint="eastAsia"/>
+          <w:sz w:val="28"/>
+        </w:rPr>
+        <w:t>棒。</w:t>
+      </w:r>
+    </w:p>
+    <w:p>
+      <w:pPr>
+        <w:rPr>
+          <w:b w:val="0"/>
+          <w:sz w:val="28"/>
+        </w:rPr>
+      </w:pPr>
+    </w:p>
+    <w:p>
+      <w:pPr>
+        <w:rPr>
+          <w:sz w:val="28"/>
+        </w:rPr>
+      </w:pPr>
+      <w:r>
+        <w:rPr>
+          <w:sz w:val="28"/>
+        </w:rPr>
+        <w:t>6.</w:t>
+      </w:r>
+      <w:r>
+        <w:rPr>
+          <w:rFonts w:hint="eastAsia"/>
+          <w:sz w:val="28"/>
+        </w:rPr>
+        <w:t>如何以核心族群為目標更有效的傳播訊息造成連鎖效應？</w:t>
+      </w:r>
+    </w:p>
+    <w:p>
+      <w:pPr>
+        <w:rPr>
+          <w:sz w:val="28"/>
+        </w:rPr>
+      </w:pPr>
+      <w:r>
+        <w:rPr>
+          <w:rFonts w:hint="eastAsia"/>
+          <w:sz w:val="28"/>
+        </w:rPr>
+        <w:t>ANS：要先去調查該族群想要的是什麼</w:t>
+      </w:r>
+      <w:r>
+        <w:rPr>
+          <w:rFonts w:hint="eastAsia"/>
+          <w:sz w:val="28"/>
+        </w:rPr>
+        <w:t>，根據他們的需求，強化要傳播的內容，進而吸引他們的注意，使其一傳十、十</w:t>
+      </w:r>
+      <w:proofErr w:type="gramStart"/>
+      <w:r>
+        <w:rPr>
+          <w:rFonts w:hint="eastAsia"/>
+          <w:sz w:val="28"/>
+        </w:rPr>
+        <w:t>傳百往下</w:t>
+      </w:r>
+      <w:proofErr w:type="gramEnd"/>
+      <w:r>
+        <w:rPr>
+          <w:rFonts w:hint="eastAsia"/>
+          <w:sz w:val="28"/>
+        </w:rPr>
+        <w:t>傳遞，達成所謂的連鎖效應。</w:t>
+      </w:r>
+    </w:p>
+    <w:p>
+      <w:pPr>
+        <w:rPr>
+          <w:b w:val="0"/>
+          <w:sz w:val="28"/>
+        </w:rPr>
+      </w:pPr>
     </w:p>
     <w:p>
       <w:pPr>
@@ -381,6 +364,7 @@
     <w:p>
       <w:pPr>
         <w:rPr>
+          <w:rFonts w:hint="eastAsia"/>
           <w:sz w:val="28"/>
         </w:rPr>
       </w:pPr>
@@ -391,11 +375,41 @@
         </w:rPr>
         <w:t>ANS：</w:t>
       </w:r>
-    </w:p>
-    <w:p>
-      <w:pPr>
-        <w:rPr>
-          <w:rFonts w:hint="eastAsia"/>
+      <w:r>
+        <w:rPr>
+          <w:rFonts w:hint="eastAsia"/>
+          <w:sz w:val="28"/>
+        </w:rPr>
+        <w:t>過去沒有網路，更別提有什麼試吃體驗、部落客推薦等資料</w:t>
+      </w:r>
+      <w:r>
+        <w:rPr>
+          <w:rFonts w:hint="eastAsia"/>
+          <w:sz w:val="28"/>
+        </w:rPr>
+        <w:lastRenderedPageBreak/>
+        <w:t>查詢管道，紙本廣告比起華麗，我覺得更要講求誠信，當消費者第一次被你吸引而購買產品後，假如發現產品被誇大其詞，一定會告親朋好友、街坊鄰居，這樣大家就不會願意購買產品，但如果產品符合實際效用，則會造成</w:t>
+      </w:r>
+      <w:proofErr w:type="gramStart"/>
+      <w:r>
+        <w:rPr>
+          <w:rFonts w:hint="eastAsia"/>
+          <w:sz w:val="28"/>
+        </w:rPr>
+        <w:t>前面說的連鎖</w:t>
+      </w:r>
+      <w:proofErr w:type="gramEnd"/>
+      <w:r>
+        <w:rPr>
+          <w:rFonts w:hint="eastAsia"/>
+          <w:sz w:val="28"/>
+        </w:rPr>
+        <w:t>效應。</w:t>
+      </w:r>
+    </w:p>
+    <w:p>
+      <w:pPr>
+        <w:rPr>
           <w:b w:val="0"/>
           <w:sz w:val="28"/>
         </w:rPr>
@@ -418,15 +432,7 @@
           <w:rFonts w:hint="eastAsia"/>
           <w:sz w:val="28"/>
         </w:rPr>
-        <w:t>您提過以前買藥的經驗會選擇習慣性的黃色包裝藥，那如果今天</w:t>
-      </w:r>
-      <w:r>
-        <w:rPr>
-          <w:rFonts w:hint="eastAsia"/>
-          <w:sz w:val="28"/>
-        </w:rPr>
-        <w:lastRenderedPageBreak/>
-        <w:t>藍色包裝效果跟黃色包裝一樣，你還是會去選黃色那</w:t>
+        <w:t>您提過以前買藥的經驗會選擇習慣性的黃色包裝藥，那如果今天藍色包裝效果跟黃色包裝一樣，你還是會去選黃色那</w:t>
       </w:r>
       <w:proofErr w:type="gramStart"/>
       <w:r>
@@ -458,6 +464,21 @@
         </w:rPr>
         <w:t>ANS：</w:t>
       </w:r>
+      <w:r>
+        <w:rPr>
+          <w:rFonts w:hint="eastAsia"/>
+          <w:sz w:val="28"/>
+        </w:rPr>
+        <w:t>我還是會已習慣的黃色包裝為主，因為今天已經不舒服了，但不知道新藥品(藍色)實際效果如何，我還是會會選擇可以正確治療疼痛的黃色包裝。</w:t>
+      </w:r>
+    </w:p>
+    <w:p>
+      <w:pPr>
+        <w:rPr>
+          <w:rFonts w:hint="eastAsia"/>
+          <w:sz w:val="28"/>
+        </w:rPr>
+      </w:pPr>
     </w:p>
     <w:p>
       <w:pPr>
@@ -498,10 +519,67 @@
     <w:p>
       <w:pPr>
         <w:rPr>
+          <w:sz w:val="28"/>
+        </w:rPr>
+      </w:pPr>
+      <w:r>
+        <w:rPr>
+          <w:rFonts w:hint="eastAsia"/>
+          <w:sz w:val="28"/>
+        </w:rPr>
+        <w:t>ANS：</w:t>
+      </w:r>
+      <w:r>
+        <w:rPr>
+          <w:rFonts w:hint="eastAsia"/>
+          <w:sz w:val="28"/>
+        </w:rPr>
+        <w:t>應該以針對不同族群</w:t>
+      </w:r>
+      <w:r>
+        <w:rPr>
+          <w:rFonts w:hint="eastAsia"/>
+          <w:sz w:val="28"/>
+        </w:rPr>
+        <w:t>，訂定不同產品推廣方式，其核心應該都是以族群沒中心往外擴散，造成連鎖效應。</w:t>
+      </w:r>
+    </w:p>
+    <w:p>
+      <w:pPr>
+        <w:rPr>
+          <w:rFonts w:hint="eastAsia"/>
           <w:b w:val="0"/>
           <w:sz w:val="28"/>
         </w:rPr>
       </w:pPr>
+    </w:p>
+    <w:p>
+      <w:pPr>
+        <w:rPr>
+          <w:sz w:val="28"/>
+        </w:rPr>
+      </w:pPr>
+      <w:r>
+        <w:rPr>
+          <w:sz w:val="28"/>
+        </w:rPr>
+        <w:t>10.</w:t>
+      </w:r>
+      <w:r>
+        <w:rPr>
+          <w:rFonts w:hint="eastAsia"/>
+          <w:sz w:val="28"/>
+        </w:rPr>
+        <w:t>突破自我的創新，成功的話可以引起眾人的關注，但相反如果失敗的話，是不是容易跌落谷底？</w:t>
+      </w:r>
+    </w:p>
+    <w:p>
+      <w:pPr>
+        <w:rPr>
+          <w:b w:val="0"/>
+          <w:sz w:val="28"/>
+        </w:rPr>
+      </w:pPr>
       <w:r>
         <w:rPr>
           <w:rFonts w:hint="eastAsia"/>
@@ -509,44 +587,16 @@
         </w:rPr>
         <w:t>ANS：</w:t>
       </w:r>
-    </w:p>
-    <w:p>
-      <w:pPr>
-        <w:rPr>
-          <w:sz w:val="28"/>
-        </w:rPr>
-      </w:pPr>
-      <w:r>
-        <w:rPr>
-          <w:sz w:val="28"/>
-        </w:rPr>
-        <w:t>10.</w:t>
-      </w:r>
-      <w:r>
-        <w:rPr>
-          <w:rFonts w:hint="eastAsia"/>
-          <w:sz w:val="28"/>
-        </w:rPr>
-        <w:t>突破自我的創新，成功的話可以引起眾人的關注，但相反如果失敗的話，是不是容易跌落谷底？</w:t>
-      </w:r>
-    </w:p>
-    <w:p>
-      <w:pPr>
-        <w:rPr>
-          <w:rFonts w:hint="eastAsia"/>
-          <w:b w:val="0"/>
-          <w:sz w:val="28"/>
-        </w:rPr>
-      </w:pPr>
-      <w:r>
-        <w:rPr>
-          <w:rFonts w:hint="eastAsia"/>
-          <w:sz w:val="28"/>
-        </w:rPr>
-        <w:t>ANS：</w:t>
+      <w:r>
+        <w:rPr>
+          <w:rFonts w:hint="eastAsia"/>
+          <w:sz w:val="28"/>
+        </w:rPr>
+        <w:t>要看投入的成本多寡，當然如果全力投入，那就有可能會跌落谷底，相反的，如果只是少量投入，則可以尋找有沒有其他方向可以來起死回生，讓產品再次受到眾人的矚目。</w:t>
       </w:r>
     </w:p>
     <w:sectPr>
+      <w:headerReference w:type="default" r:id="rId6"/>
       <w:pgSz w:w="11906" w:h="16838" w:code="9"/>
       <w:pgMar w:top="1440" w:right="1797" w:bottom="1440" w:left="1797" w:header="851" w:footer="992" w:gutter="0"/>
       <w:cols w:space="425"/>
@@ -554,6 +604,91 @@
     </w:sectPr>
   </w:body>
 </w:document>
+</file>
+
+<file path=word/endnotes.xml><?xml version="1.0" encoding="utf-8"?>
+<w:endnotes xmlns:wpc="http://schemas.microsoft.com/office/word/2010/wordprocessingCanvas" xmlns:mc="http://schemas.openxmlformats.org/markup-compatibility/2006" xmlns:o="urn:schemas-microsoft-com:office:office" xmlns:r="http://schemas.openxmlformats.org/officeDocument/2006/relationships" xmlns:m="http://schemas.openxmlformats.org/officeDocument/2006/math" xmlns:v="urn:schemas-microsoft-com:vml" xmlns:wp14="http://schemas.microsoft.com/office/word/2010/wordprocessingDrawing" xmlns:wp="http://schemas.openxmlformats.org/drawingml/2006/wordprocessingDrawing" xmlns:w10="urn:schemas-microsoft-com:office:word" xmlns:w="http://schemas.openxmlformats.org/wordprocessingml/2006/main" xmlns:w14="http://schemas.microsoft.com/office/word/2010/wordml" xmlns:w15="http://schemas.microsoft.com/office/word/2012/wordml" xmlns:wpg="http://schemas.microsoft.com/office/word/2010/wordprocessingGroup" xmlns:wpi="http://schemas.microsoft.com/office/word/2010/wordprocessingInk" xmlns:wne="http://schemas.microsoft.com/office/word/2006/wordml" xmlns:wps="http://schemas.microsoft.com/office/word/2010/wordprocessingShape" mc:Ignorable="w14 w15 wp14">
+  <w:endnote w:type="separator" w:id="-1">
+    <w:p>
+      <w:r>
+        <w:separator/>
+      </w:r>
+    </w:p>
+  </w:endnote>
+  <w:endnote w:type="continuationSeparator" w:id="0">
+    <w:p>
+      <w:r>
+        <w:continuationSeparator/>
+      </w:r>
+    </w:p>
+  </w:endnote>
+</w:endnotes>
+</file>
+
+<file path=word/footnotes.xml><?xml version="1.0" encoding="utf-8"?>
+<w:footnotes xmlns:wpc="http://schemas.microsoft.com/office/word/2010/wordprocessingCanvas" xmlns:mc="http://schemas.openxmlformats.org/markup-compatibility/2006" xmlns:o="urn:schemas-microsoft-com:office:office" xmlns:r="http://schemas.openxmlformats.org/officeDocument/2006/relationships" xmlns:m="http://schemas.openxmlformats.org/officeDocument/2006/math" xmlns:v="urn:schemas-microsoft-com:vml" xmlns:wp14="http://schemas.microsoft.com/office/word/2010/wordprocessingDrawing" xmlns:wp="http://schemas.openxmlformats.org/drawingml/2006/wordprocessingDrawing" xmlns:w10="urn:schemas-microsoft-com:office:word" xmlns:w="http://schemas.openxmlformats.org/wordprocessingml/2006/main" xmlns:w14="http://schemas.microsoft.com/office/word/2010/wordml" xmlns:w15="http://schemas.microsoft.com/office/word/2012/wordml" xmlns:wpg="http://schemas.microsoft.com/office/word/2010/wordprocessingGroup" xmlns:wpi="http://schemas.microsoft.com/office/word/2010/wordprocessingInk" xmlns:wne="http://schemas.microsoft.com/office/word/2006/wordml" xmlns:wps="http://schemas.microsoft.com/office/word/2010/wordprocessingShape" mc:Ignorable="w14 w15 wp14">
+  <w:footnote w:type="separator" w:id="-1">
+    <w:p>
+      <w:r>
+        <w:separator/>
+      </w:r>
+    </w:p>
+  </w:footnote>
+  <w:footnote w:type="continuationSeparator" w:id="0">
+    <w:p>
+      <w:r>
+        <w:continuationSeparator/>
+      </w:r>
+    </w:p>
+  </w:footnote>
+</w:footnotes>
+</file>
+
+<file path=word/header1.xml><?xml version="1.0" encoding="utf-8"?>
+<w:hdr xmlns:wpc="http://schemas.microsoft.com/office/word/2010/wordprocessingCanvas" xmlns:mc="http://schemas.openxmlformats.org/markup-compatibility/2006" xmlns:o="urn:schemas-microsoft-com:office:office" xmlns:r="http://schemas.openxmlformats.org/officeDocument/2006/relationships" xmlns:m="http://schemas.openxmlformats.org/officeDocument/2006/math" xmlns:v="urn:schemas-microsoft-com:vml" xmlns:wp14="http://schemas.microsoft.com/office/word/2010/wordprocessingDrawing" xmlns:wp="http://schemas.openxmlformats.org/drawingml/2006/wordprocessingDrawing" xmlns:w10="urn:schemas-microsoft-com:office:word" xmlns:w="http://schemas.openxmlformats.org/wordprocessingml/2006/main" xmlns:w14="http://schemas.microsoft.com/office/word/2010/wordml" xmlns:w15="http://schemas.microsoft.com/office/word/2012/wordml" xmlns:wpg="http://schemas.microsoft.com/office/word/2010/wordprocessingGroup" xmlns:wpi="http://schemas.microsoft.com/office/word/2010/wordprocessingInk" xmlns:wne="http://schemas.microsoft.com/office/word/2006/wordml" xmlns:wps="http://schemas.microsoft.com/office/word/2010/wordprocessingShape" mc:Ignorable="w14 w15 wp14">
+  <w:p>
+    <w:pPr>
+      <w:pStyle w:val="a4"/>
+      <w:rPr>
+        <w:sz w:val="32"/>
+      </w:rPr>
+    </w:pPr>
+    <w:r>
+      <w:rPr>
+        <w:rFonts w:hint="eastAsia"/>
+        <w:sz w:val="32"/>
+      </w:rPr>
+      <w:t>二</w:t>
+    </w:r>
+    <w:proofErr w:type="gramStart"/>
+    <w:r>
+      <w:rPr>
+        <w:rFonts w:hint="eastAsia"/>
+        <w:sz w:val="32"/>
+      </w:rPr>
+      <w:t>技夜資</w:t>
+    </w:r>
+    <w:proofErr w:type="gramEnd"/>
+    <w:r>
+      <w:rPr>
+        <w:rFonts w:hint="eastAsia"/>
+        <w:sz w:val="32"/>
+      </w:rPr>
+      <w:t>二甲   王士駿   N</w:t>
+    </w:r>
+    <w:r>
+      <w:rPr>
+        <w:sz w:val="32"/>
+      </w:rPr>
+      <w:t>104623</w:t>
+    </w:r>
+  </w:p>
+  <w:p>
+    <w:pPr>
+      <w:pStyle w:val="a4"/>
+    </w:pPr>
+  </w:p>
+</w:hdr>
 </file>
 
 <file path=word/styles.xml><?xml version="1.0" encoding="utf-8"?>
@@ -988,6 +1123,66 @@
       <w:ind w:leftChars="200" w:left="480"/>
     </w:pPr>
   </w:style>
+  <w:style w:type="paragraph" w:styleId="a4">
+    <w:name w:val="header"/>
+    <w:basedOn w:val="a"/>
+    <w:link w:val="a5"/>
+    <w:uiPriority w:val="99"/>
+    <w:unhideWhenUsed/>
+    <w:rsid w:val="00547D7D"/>
+    <w:pPr>
+      <w:tabs>
+        <w:tab w:val="center" w:pos="4153"/>
+        <w:tab w:val="right" w:pos="8306"/>
+      </w:tabs>
+      <w:snapToGrid w:val="0"/>
+    </w:pPr>
+    <w:rPr>
+      <w:sz w:val="20"/>
+      <w:szCs w:val="20"/>
+    </w:rPr>
+  </w:style>
+  <w:style w:type="character" w:customStyle="1" w:styleId="a5">
+    <w:name w:val="頁首 字元"/>
+    <w:basedOn w:val="a0"/>
+    <w:link w:val="a4"/>
+    <w:uiPriority w:val="99"/>
+    <w:rsid w:val="00547D7D"/>
+    <w:rPr>
+      <w:sz w:val="20"/>
+      <w:szCs w:val="20"/>
+    </w:rPr>
+  </w:style>
+  <w:style w:type="paragraph" w:styleId="a6">
+    <w:name w:val="footer"/>
+    <w:basedOn w:val="a"/>
+    <w:link w:val="a7"/>
+    <w:uiPriority w:val="99"/>
+    <w:unhideWhenUsed/>
+    <w:rsid w:val="00547D7D"/>
+    <w:pPr>
+      <w:tabs>
+        <w:tab w:val="center" w:pos="4153"/>
+        <w:tab w:val="right" w:pos="8306"/>
+      </w:tabs>
+      <w:snapToGrid w:val="0"/>
+    </w:pPr>
+    <w:rPr>
+      <w:sz w:val="20"/>
+      <w:szCs w:val="20"/>
+    </w:rPr>
+  </w:style>
+  <w:style w:type="character" w:customStyle="1" w:styleId="a7">
+    <w:name w:val="頁尾 字元"/>
+    <w:basedOn w:val="a0"/>
+    <w:link w:val="a6"/>
+    <w:uiPriority w:val="99"/>
+    <w:rsid w:val="00547D7D"/>
+    <w:rPr>
+      <w:sz w:val="20"/>
+      <w:szCs w:val="20"/>
+    </w:rPr>
+  </w:style>
 </w:styles>
 </file>
 
